--- a/lab_docs/stain.docx
+++ b/lab_docs/stain.docx
@@ -75,7 +75,29 @@
           <w:szCs w:val="22"/>
           <w:lang w:val="en"/>
         </w:rPr>
-        <w:t>Take slides from the freezer and thaw them for 30 min at RT </w:t>
+        <w:t xml:space="preserve">Take slides from the freezer and thaw them for 30 min at </w:t>
+      </w:r>
+      <w:proofErr w:type="gramStart"/>
+      <w:r>
+        <w:rPr>
+          <w:rStyle w:val="normaltextrun"/>
+          <w:rFonts w:ascii="Arial" w:hAnsi="Arial" w:cs="Arial"/>
+          <w:sz w:val="22"/>
+          <w:szCs w:val="22"/>
+          <w:lang w:val="en"/>
+        </w:rPr>
+        <w:t>RT</w:t>
+      </w:r>
+      <w:proofErr w:type="gramEnd"/>
+      <w:r>
+        <w:rPr>
+          <w:rStyle w:val="normaltextrun"/>
+          <w:rFonts w:ascii="Arial" w:hAnsi="Arial" w:cs="Arial"/>
+          <w:sz w:val="22"/>
+          <w:szCs w:val="22"/>
+          <w:lang w:val="en"/>
+        </w:rPr>
+        <w:t> </w:t>
       </w:r>
     </w:p>
     <w:p>
@@ -130,8 +152,19 @@
           <w:sz w:val="22"/>
           <w:szCs w:val="22"/>
         </w:rPr>
-        <w:t> or rubber cement and wait 20-30 minutes, or until the rubber cement is dry</w:t>
-      </w:r>
+        <w:t xml:space="preserve"> or rubber cement and wait 20-30 minutes, or until the rubber cement is </w:t>
+      </w:r>
+      <w:proofErr w:type="gramStart"/>
+      <w:r>
+        <w:rPr>
+          <w:rStyle w:val="eop"/>
+          <w:rFonts w:ascii="Arial" w:hAnsi="Arial" w:cs="Arial"/>
+          <w:sz w:val="22"/>
+          <w:szCs w:val="22"/>
+        </w:rPr>
+        <w:t>dry</w:t>
+      </w:r>
+      <w:proofErr w:type="gramEnd"/>
     </w:p>
     <w:p>
       <w:pPr>
@@ -145,6 +178,7 @@
           <w:rFonts w:ascii="Arial" w:hAnsi="Arial" w:cs="Arial"/>
           <w:sz w:val="22"/>
           <w:szCs w:val="22"/>
+          <w:highlight w:val="yellow"/>
         </w:rPr>
       </w:pPr>
       <w:r>
@@ -153,8 +187,9 @@
           <w:rFonts w:ascii="Arial" w:hAnsi="Arial" w:cs="Arial"/>
           <w:sz w:val="22"/>
           <w:szCs w:val="22"/>
-        </w:rPr>
-        <w:t>Rinse slides 5x for 10 minutes in 1% PBS-T</w:t>
+          <w:highlight w:val="yellow"/>
+        </w:rPr>
+        <w:t xml:space="preserve">Rinse slides 5x for 10 minutes in </w:t>
       </w:r>
       <w:r>
         <w:rPr>
@@ -162,6 +197,27 @@
           <w:rFonts w:ascii="Arial" w:hAnsi="Arial" w:cs="Arial"/>
           <w:sz w:val="22"/>
           <w:szCs w:val="22"/>
+          <w:highlight w:val="yellow"/>
+        </w:rPr>
+        <w:t>0.05</w:t>
+      </w:r>
+      <w:r>
+        <w:rPr>
+          <w:rStyle w:val="eop"/>
+          <w:rFonts w:ascii="Arial" w:hAnsi="Arial" w:cs="Arial"/>
+          <w:sz w:val="22"/>
+          <w:szCs w:val="22"/>
+          <w:highlight w:val="yellow"/>
+        </w:rPr>
+        <w:t>% PBS-T</w:t>
+      </w:r>
+      <w:r>
+        <w:rPr>
+          <w:rStyle w:val="eop"/>
+          <w:rFonts w:ascii="Arial" w:hAnsi="Arial" w:cs="Arial"/>
+          <w:sz w:val="22"/>
+          <w:szCs w:val="22"/>
+          <w:highlight w:val="yellow"/>
         </w:rPr>
         <w:t xml:space="preserve"> while on shaker</w:t>
       </w:r>
@@ -179,14 +235,16 @@
           <w:rFonts w:ascii="Arial" w:hAnsi="Arial" w:cs="Arial"/>
           <w:sz w:val="22"/>
           <w:szCs w:val="22"/>
-        </w:rPr>
-      </w:pPr>
-      <w:r>
-        <w:rPr>
-          <w:rStyle w:val="normaltextrun"/>
-          <w:rFonts w:ascii="Arial" w:hAnsi="Arial" w:cs="Arial"/>
-          <w:sz w:val="22"/>
-          <w:szCs w:val="22"/>
+          <w:highlight w:val="yellow"/>
+        </w:rPr>
+      </w:pPr>
+      <w:r>
+        <w:rPr>
+          <w:rStyle w:val="normaltextrun"/>
+          <w:rFonts w:ascii="Arial" w:hAnsi="Arial" w:cs="Arial"/>
+          <w:sz w:val="22"/>
+          <w:szCs w:val="22"/>
+          <w:highlight w:val="yellow"/>
           <w:lang w:val="en"/>
         </w:rPr>
         <w:t xml:space="preserve">Treat for 60 min in blocking solution </w:t>
@@ -205,14 +263,16 @@
           <w:rFonts w:ascii="Arial" w:hAnsi="Arial" w:cs="Arial"/>
           <w:sz w:val="22"/>
           <w:szCs w:val="22"/>
-        </w:rPr>
-      </w:pPr>
-      <w:r>
-        <w:rPr>
-          <w:rStyle w:val="normaltextrun"/>
-          <w:rFonts w:ascii="Arial" w:hAnsi="Arial" w:cs="Arial"/>
-          <w:sz w:val="22"/>
-          <w:szCs w:val="22"/>
+          <w:highlight w:val="yellow"/>
+        </w:rPr>
+      </w:pPr>
+      <w:r>
+        <w:rPr>
+          <w:rStyle w:val="normaltextrun"/>
+          <w:rFonts w:ascii="Arial" w:hAnsi="Arial" w:cs="Arial"/>
+          <w:sz w:val="22"/>
+          <w:szCs w:val="22"/>
+          <w:highlight w:val="yellow"/>
           <w:lang w:val="en"/>
         </w:rPr>
         <w:t>Making Blocking Solution:</w:t>
@@ -231,16 +291,30 @@
           <w:rFonts w:ascii="Arial" w:hAnsi="Arial" w:cs="Arial"/>
           <w:sz w:val="22"/>
           <w:szCs w:val="22"/>
-        </w:rPr>
-      </w:pPr>
-      <w:r>
-        <w:rPr>
-          <w:rStyle w:val="normaltextrun"/>
-          <w:rFonts w:ascii="Arial" w:hAnsi="Arial" w:cs="Arial"/>
-          <w:sz w:val="22"/>
-          <w:szCs w:val="22"/>
-        </w:rPr>
-        <w:t>First we must make Dilution Buffer (DB) which can be prepared as follows</w:t>
+          <w:highlight w:val="yellow"/>
+        </w:rPr>
+      </w:pPr>
+      <w:proofErr w:type="gramStart"/>
+      <w:r>
+        <w:rPr>
+          <w:rStyle w:val="normaltextrun"/>
+          <w:rFonts w:ascii="Arial" w:hAnsi="Arial" w:cs="Arial"/>
+          <w:sz w:val="22"/>
+          <w:szCs w:val="22"/>
+          <w:highlight w:val="yellow"/>
+        </w:rPr>
+        <w:t>First</w:t>
+      </w:r>
+      <w:proofErr w:type="gramEnd"/>
+      <w:r>
+        <w:rPr>
+          <w:rStyle w:val="normaltextrun"/>
+          <w:rFonts w:ascii="Arial" w:hAnsi="Arial" w:cs="Arial"/>
+          <w:sz w:val="22"/>
+          <w:szCs w:val="22"/>
+          <w:highlight w:val="yellow"/>
+        </w:rPr>
+        <w:t xml:space="preserve"> we must make Dilution Buffer (DB) which can be prepared as follows</w:t>
       </w:r>
     </w:p>
     <w:p>
@@ -255,14 +329,16 @@
           <w:rFonts w:ascii="Arial" w:hAnsi="Arial" w:cs="Arial"/>
           <w:sz w:val="22"/>
           <w:szCs w:val="22"/>
-        </w:rPr>
-      </w:pPr>
-      <w:r>
-        <w:rPr>
-          <w:rStyle w:val="normaltextrun"/>
-          <w:rFonts w:ascii="Arial" w:hAnsi="Arial" w:cs="Arial"/>
-          <w:sz w:val="22"/>
-          <w:szCs w:val="22"/>
+          <w:highlight w:val="yellow"/>
+        </w:rPr>
+      </w:pPr>
+      <w:r>
+        <w:rPr>
+          <w:rStyle w:val="normaltextrun"/>
+          <w:rFonts w:ascii="Arial" w:hAnsi="Arial" w:cs="Arial"/>
+          <w:sz w:val="22"/>
+          <w:szCs w:val="22"/>
+          <w:highlight w:val="yellow"/>
           <w:lang w:val="en"/>
         </w:rPr>
         <w:t>Mix the following ingredients into 100ml deionized water:</w:t>
@@ -273,6 +349,7 @@
           <w:rFonts w:ascii="Arial" w:hAnsi="Arial" w:cs="Arial"/>
           <w:sz w:val="22"/>
           <w:szCs w:val="22"/>
+          <w:highlight w:val="yellow"/>
         </w:rPr>
         <w:t> </w:t>
       </w:r>
@@ -289,14 +366,16 @@
           <w:rFonts w:ascii="Arial" w:hAnsi="Arial" w:cs="Arial"/>
           <w:sz w:val="22"/>
           <w:szCs w:val="22"/>
-        </w:rPr>
-      </w:pPr>
-      <w:r>
-        <w:rPr>
-          <w:rStyle w:val="normaltextrun"/>
-          <w:rFonts w:ascii="Arial" w:hAnsi="Arial" w:cs="Arial"/>
-          <w:sz w:val="22"/>
-          <w:szCs w:val="22"/>
+          <w:highlight w:val="yellow"/>
+        </w:rPr>
+      </w:pPr>
+      <w:r>
+        <w:rPr>
+          <w:rStyle w:val="normaltextrun"/>
+          <w:rFonts w:ascii="Arial" w:hAnsi="Arial" w:cs="Arial"/>
+          <w:sz w:val="22"/>
+          <w:szCs w:val="22"/>
+          <w:highlight w:val="yellow"/>
           <w:lang w:val="en"/>
         </w:rPr>
         <w:t>1.74g of NaCl</w:t>
@@ -307,6 +386,7 @@
           <w:rFonts w:ascii="Arial" w:hAnsi="Arial" w:cs="Arial"/>
           <w:sz w:val="22"/>
           <w:szCs w:val="22"/>
+          <w:highlight w:val="yellow"/>
         </w:rPr>
         <w:t> </w:t>
       </w:r>
@@ -323,14 +403,16 @@
           <w:rFonts w:ascii="Arial" w:hAnsi="Arial" w:cs="Arial"/>
           <w:sz w:val="22"/>
           <w:szCs w:val="22"/>
-        </w:rPr>
-      </w:pPr>
-      <w:r>
-        <w:rPr>
-          <w:rStyle w:val="normaltextrun"/>
-          <w:rFonts w:ascii="Arial" w:hAnsi="Arial" w:cs="Arial"/>
-          <w:sz w:val="22"/>
-          <w:szCs w:val="22"/>
+          <w:highlight w:val="yellow"/>
+        </w:rPr>
+      </w:pPr>
+      <w:r>
+        <w:rPr>
+          <w:rStyle w:val="normaltextrun"/>
+          <w:rFonts w:ascii="Arial" w:hAnsi="Arial" w:cs="Arial"/>
+          <w:sz w:val="22"/>
+          <w:szCs w:val="22"/>
+          <w:highlight w:val="yellow"/>
           <w:lang w:val="en"/>
         </w:rPr>
         <w:t>0.3ml of Triton X-100</w:t>
@@ -341,6 +423,7 @@
           <w:rFonts w:ascii="Arial" w:hAnsi="Arial" w:cs="Arial"/>
           <w:sz w:val="22"/>
           <w:szCs w:val="22"/>
+          <w:highlight w:val="yellow"/>
         </w:rPr>
         <w:t> </w:t>
       </w:r>
@@ -357,14 +440,16 @@
           <w:rFonts w:ascii="Arial" w:hAnsi="Arial" w:cs="Arial"/>
           <w:sz w:val="22"/>
           <w:szCs w:val="22"/>
-        </w:rPr>
-      </w:pPr>
-      <w:r>
-        <w:rPr>
-          <w:rStyle w:val="normaltextrun"/>
-          <w:rFonts w:ascii="Arial" w:hAnsi="Arial" w:cs="Arial"/>
-          <w:sz w:val="22"/>
-          <w:szCs w:val="22"/>
+          <w:highlight w:val="yellow"/>
+        </w:rPr>
+      </w:pPr>
+      <w:r>
+        <w:rPr>
+          <w:rStyle w:val="normaltextrun"/>
+          <w:rFonts w:ascii="Arial" w:hAnsi="Arial" w:cs="Arial"/>
+          <w:sz w:val="22"/>
+          <w:szCs w:val="22"/>
+          <w:highlight w:val="yellow"/>
           <w:lang w:val="en"/>
         </w:rPr>
         <w:t>50mg of Bovine Serum Albumin (BSA)</w:t>
@@ -375,6 +460,7 @@
           <w:rFonts w:ascii="Arial" w:hAnsi="Arial" w:cs="Arial"/>
           <w:sz w:val="22"/>
           <w:szCs w:val="22"/>
+          <w:highlight w:val="yellow"/>
         </w:rPr>
         <w:t> </w:t>
       </w:r>
@@ -391,24 +477,40 @@
           <w:rFonts w:ascii="Arial" w:hAnsi="Arial" w:cs="Arial"/>
           <w:sz w:val="22"/>
           <w:szCs w:val="22"/>
-        </w:rPr>
-      </w:pPr>
-      <w:r>
-        <w:rPr>
-          <w:rStyle w:val="normaltextrun"/>
-          <w:rFonts w:ascii="Arial" w:hAnsi="Arial" w:cs="Arial"/>
-          <w:sz w:val="22"/>
-          <w:szCs w:val="22"/>
+          <w:highlight w:val="yellow"/>
+        </w:rPr>
+      </w:pPr>
+      <w:r>
+        <w:rPr>
+          <w:rStyle w:val="normaltextrun"/>
+          <w:rFonts w:ascii="Arial" w:hAnsi="Arial" w:cs="Arial"/>
+          <w:sz w:val="22"/>
+          <w:szCs w:val="22"/>
+          <w:highlight w:val="yellow"/>
           <w:lang w:val="en"/>
         </w:rPr>
-        <w:t>10mg of Thimerisol</w:t>
-      </w:r>
+        <w:t xml:space="preserve">10mg of </w:t>
+      </w:r>
+      <w:proofErr w:type="spellStart"/>
+      <w:r>
+        <w:rPr>
+          <w:rStyle w:val="normaltextrun"/>
+          <w:rFonts w:ascii="Arial" w:hAnsi="Arial" w:cs="Arial"/>
+          <w:sz w:val="22"/>
+          <w:szCs w:val="22"/>
+          <w:highlight w:val="yellow"/>
+          <w:lang w:val="en"/>
+        </w:rPr>
+        <w:t>Thimerisol</w:t>
+      </w:r>
+      <w:proofErr w:type="spellEnd"/>
       <w:r>
         <w:rPr>
           <w:rStyle w:val="eop"/>
           <w:rFonts w:ascii="Arial" w:hAnsi="Arial" w:cs="Arial"/>
           <w:sz w:val="22"/>
           <w:szCs w:val="22"/>
+          <w:highlight w:val="yellow"/>
         </w:rPr>
         <w:t> </w:t>
       </w:r>
@@ -425,14 +527,16 @@
           <w:rFonts w:ascii="Arial" w:hAnsi="Arial" w:cs="Arial"/>
           <w:sz w:val="22"/>
           <w:szCs w:val="22"/>
-        </w:rPr>
-      </w:pPr>
-      <w:r>
-        <w:rPr>
-          <w:rStyle w:val="normaltextrun"/>
-          <w:rFonts w:ascii="Arial" w:hAnsi="Arial" w:cs="Arial"/>
-          <w:sz w:val="22"/>
-          <w:szCs w:val="22"/>
+          <w:highlight w:val="yellow"/>
+        </w:rPr>
+      </w:pPr>
+      <w:r>
+        <w:rPr>
+          <w:rStyle w:val="normaltextrun"/>
+          <w:rFonts w:ascii="Arial" w:hAnsi="Arial" w:cs="Arial"/>
+          <w:sz w:val="22"/>
+          <w:szCs w:val="22"/>
+          <w:highlight w:val="yellow"/>
           <w:lang w:val="en"/>
         </w:rPr>
         <w:t xml:space="preserve">2.5ml of </w:t>
@@ -445,6 +549,7 @@
             <w:color w:val="0000FF"/>
             <w:sz w:val="22"/>
             <w:szCs w:val="22"/>
+            <w:highlight w:val="yellow"/>
             <w:u w:val="single"/>
             <w:lang w:val="en"/>
           </w:rPr>
@@ -457,6 +562,7 @@
           <w:rFonts w:ascii="Arial" w:hAnsi="Arial" w:cs="Arial"/>
           <w:sz w:val="22"/>
           <w:szCs w:val="22"/>
+          <w:highlight w:val="yellow"/>
           <w:lang w:val="en"/>
         </w:rPr>
         <w:t xml:space="preserve"> </w:t>
@@ -467,6 +573,7 @@
           <w:rFonts w:ascii="Arial" w:hAnsi="Arial" w:cs="Arial"/>
           <w:sz w:val="22"/>
           <w:szCs w:val="22"/>
+          <w:highlight w:val="yellow"/>
         </w:rPr>
         <w:t> </w:t>
       </w:r>
@@ -483,14 +590,16 @@
           <w:rFonts w:ascii="Arial" w:hAnsi="Arial" w:cs="Arial"/>
           <w:sz w:val="22"/>
           <w:szCs w:val="22"/>
-        </w:rPr>
-      </w:pPr>
-      <w:r>
-        <w:rPr>
-          <w:rStyle w:val="normaltextrun"/>
-          <w:rFonts w:ascii="Arial" w:hAnsi="Arial" w:cs="Arial"/>
-          <w:sz w:val="22"/>
-          <w:szCs w:val="22"/>
+          <w:highlight w:val="yellow"/>
+        </w:rPr>
+      </w:pPr>
+      <w:r>
+        <w:rPr>
+          <w:rStyle w:val="normaltextrun"/>
+          <w:rFonts w:ascii="Arial" w:hAnsi="Arial" w:cs="Arial"/>
+          <w:sz w:val="22"/>
+          <w:szCs w:val="22"/>
+          <w:highlight w:val="yellow"/>
           <w:lang w:val="en"/>
         </w:rPr>
         <w:t>Stir until dissolved. Store at 4C.</w:t>
@@ -501,6 +610,7 @@
           <w:rFonts w:ascii="Arial" w:hAnsi="Arial" w:cs="Arial"/>
           <w:sz w:val="22"/>
           <w:szCs w:val="22"/>
+          <w:highlight w:val="yellow"/>
         </w:rPr>
         <w:t> </w:t>
       </w:r>
@@ -518,13 +628,15 @@
           <w:rFonts w:ascii="Arial" w:hAnsi="Arial" w:cs="Arial"/>
           <w:sz w:val="22"/>
           <w:szCs w:val="22"/>
-        </w:rPr>
-      </w:pPr>
-      <w:r>
-        <w:rPr>
-          <w:rFonts w:ascii="Arial" w:hAnsi="Arial" w:cs="Arial"/>
-          <w:sz w:val="22"/>
-          <w:szCs w:val="22"/>
+          <w:highlight w:val="yellow"/>
+        </w:rPr>
+      </w:pPr>
+      <w:r>
+        <w:rPr>
+          <w:rFonts w:ascii="Arial" w:hAnsi="Arial" w:cs="Arial"/>
+          <w:sz w:val="22"/>
+          <w:szCs w:val="22"/>
+          <w:highlight w:val="yellow"/>
         </w:rPr>
         <w:t>Add the appropriate serum (10% of the total volume of your solution</w:t>
       </w:r>
@@ -533,6 +645,7 @@
           <w:rFonts w:ascii="Arial" w:hAnsi="Arial" w:cs="Arial"/>
           <w:sz w:val="22"/>
           <w:szCs w:val="22"/>
+          <w:highlight w:val="yellow"/>
         </w:rPr>
         <w:t>)</w:t>
       </w:r>
@@ -546,19 +659,65 @@
         </w:numPr>
         <w:textAlignment w:val="baseline"/>
         <w:rPr>
-          <w:rFonts w:ascii="Arial" w:hAnsi="Arial" w:cs="Arial"/>
-          <w:sz w:val="22"/>
-          <w:szCs w:val="22"/>
-        </w:rPr>
-      </w:pPr>
-      <w:r>
+          <w:rStyle w:val="normaltextrun"/>
+          <w:rFonts w:ascii="Arial" w:hAnsi="Arial" w:cs="Arial"/>
+          <w:sz w:val="22"/>
+          <w:szCs w:val="22"/>
+          <w:highlight w:val="yellow"/>
+        </w:rPr>
+      </w:pPr>
+      <w:r>
+        <w:rPr>
+          <w:rStyle w:val="normaltextrun"/>
+          <w:rFonts w:ascii="Arial" w:hAnsi="Arial" w:cs="Arial"/>
+          <w:sz w:val="22"/>
+          <w:szCs w:val="22"/>
+          <w:highlight w:val="yellow"/>
+          <w:lang w:val="en"/>
+        </w:rPr>
+        <w:t xml:space="preserve">Take slides to the fridge and pipette the primary antibody onto the </w:t>
+      </w:r>
+      <w:proofErr w:type="gramStart"/>
+      <w:r>
+        <w:rPr>
+          <w:rStyle w:val="normaltextrun"/>
+          <w:rFonts w:ascii="Arial" w:hAnsi="Arial" w:cs="Arial"/>
+          <w:sz w:val="22"/>
+          <w:szCs w:val="22"/>
+          <w:highlight w:val="yellow"/>
+          <w:lang w:val="en"/>
+        </w:rPr>
+        <w:t>slides</w:t>
+      </w:r>
+      <w:proofErr w:type="gramEnd"/>
+    </w:p>
+    <w:p>
+      <w:pPr>
+        <w:pStyle w:val="paragraph"/>
+        <w:numPr>
+          <w:ilvl w:val="1"/>
+          <w:numId w:val="21"/>
+        </w:numPr>
+        <w:textAlignment w:val="baseline"/>
         <w:rPr>
           <w:rStyle w:val="eop"/>
           <w:rFonts w:ascii="Arial" w:hAnsi="Arial" w:cs="Arial"/>
           <w:sz w:val="22"/>
           <w:szCs w:val="22"/>
-        </w:rPr>
-        <w:t>Rinse slides 5x for 10 minutes in 1% PBS-T</w:t>
+          <w:highlight w:val="yellow"/>
+        </w:rPr>
+      </w:pPr>
+      <w:proofErr w:type="gramStart"/>
+      <w:r>
+        <w:rPr>
+          <w:rStyle w:val="normaltextrun"/>
+          <w:rFonts w:ascii="Arial" w:hAnsi="Arial" w:cs="Arial"/>
+          <w:sz w:val="22"/>
+          <w:szCs w:val="22"/>
+          <w:highlight w:val="yellow"/>
+          <w:lang w:val="en"/>
+        </w:rPr>
+        <w:t xml:space="preserve">Preparing </w:t>
       </w:r>
       <w:r>
         <w:rPr>
@@ -566,9 +725,259 @@
           <w:rFonts w:ascii="Arial" w:hAnsi="Arial" w:cs="Arial"/>
           <w:sz w:val="22"/>
           <w:szCs w:val="22"/>
-        </w:rPr>
-        <w:t xml:space="preserve"> while on shaker</w:t>
-      </w:r>
+          <w:highlight w:val="yellow"/>
+        </w:rPr>
+        <w:t> </w:t>
+      </w:r>
+      <w:r>
+        <w:rPr>
+          <w:rStyle w:val="eop"/>
+          <w:rFonts w:ascii="Arial" w:hAnsi="Arial" w:cs="Arial"/>
+          <w:sz w:val="22"/>
+          <w:szCs w:val="22"/>
+          <w:highlight w:val="yellow"/>
+        </w:rPr>
+        <w:t>Primary</w:t>
+      </w:r>
+      <w:proofErr w:type="gramEnd"/>
+      <w:r>
+        <w:rPr>
+          <w:rStyle w:val="eop"/>
+          <w:rFonts w:ascii="Arial" w:hAnsi="Arial" w:cs="Arial"/>
+          <w:sz w:val="22"/>
+          <w:szCs w:val="22"/>
+          <w:highlight w:val="yellow"/>
+        </w:rPr>
+        <w:t xml:space="preserve"> antibody</w:t>
+      </w:r>
+    </w:p>
+    <w:p>
+      <w:pPr>
+        <w:pStyle w:val="paragraph"/>
+        <w:numPr>
+          <w:ilvl w:val="2"/>
+          <w:numId w:val="21"/>
+        </w:numPr>
+        <w:textAlignment w:val="baseline"/>
+        <w:rPr>
+          <w:rStyle w:val="eop"/>
+          <w:rFonts w:ascii="Arial" w:hAnsi="Arial" w:cs="Arial"/>
+          <w:sz w:val="22"/>
+          <w:szCs w:val="22"/>
+          <w:highlight w:val="yellow"/>
+        </w:rPr>
+      </w:pPr>
+      <w:r>
+        <w:rPr>
+          <w:rStyle w:val="eop"/>
+          <w:rFonts w:ascii="Arial" w:hAnsi="Arial" w:cs="Arial"/>
+          <w:sz w:val="22"/>
+          <w:szCs w:val="22"/>
+          <w:highlight w:val="yellow"/>
+        </w:rPr>
+        <w:t>Pipette the appropriate volume of Blocking Buffer into a vile</w:t>
+      </w:r>
+    </w:p>
+    <w:p>
+      <w:pPr>
+        <w:pStyle w:val="paragraph"/>
+        <w:numPr>
+          <w:ilvl w:val="2"/>
+          <w:numId w:val="21"/>
+        </w:numPr>
+        <w:textAlignment w:val="baseline"/>
+        <w:rPr>
+          <w:rStyle w:val="eop"/>
+          <w:rFonts w:ascii="Arial" w:hAnsi="Arial" w:cs="Arial"/>
+          <w:sz w:val="22"/>
+          <w:szCs w:val="22"/>
+          <w:highlight w:val="yellow"/>
+        </w:rPr>
+      </w:pPr>
+      <w:r>
+        <w:rPr>
+          <w:rStyle w:val="eop"/>
+          <w:rFonts w:ascii="Arial" w:hAnsi="Arial" w:cs="Arial"/>
+          <w:sz w:val="22"/>
+          <w:szCs w:val="22"/>
+          <w:highlight w:val="yellow"/>
+        </w:rPr>
+        <w:t xml:space="preserve">Calculate the volume needed of each antibody and add to the </w:t>
+      </w:r>
+      <w:r>
+        <w:rPr>
+          <w:rStyle w:val="eop"/>
+          <w:rFonts w:ascii="Arial" w:hAnsi="Arial" w:cs="Arial"/>
+          <w:sz w:val="22"/>
+          <w:szCs w:val="22"/>
+          <w:highlight w:val="yellow"/>
+        </w:rPr>
+        <w:t>blocking</w:t>
+      </w:r>
+      <w:r>
+        <w:rPr>
+          <w:rStyle w:val="eop"/>
+          <w:rFonts w:ascii="Arial" w:hAnsi="Arial" w:cs="Arial"/>
+          <w:sz w:val="22"/>
+          <w:szCs w:val="22"/>
+          <w:highlight w:val="yellow"/>
+        </w:rPr>
+        <w:t xml:space="preserve"> </w:t>
+      </w:r>
+      <w:proofErr w:type="gramStart"/>
+      <w:r>
+        <w:rPr>
+          <w:rStyle w:val="eop"/>
+          <w:rFonts w:ascii="Arial" w:hAnsi="Arial" w:cs="Arial"/>
+          <w:sz w:val="22"/>
+          <w:szCs w:val="22"/>
+          <w:highlight w:val="yellow"/>
+        </w:rPr>
+        <w:t>buffer</w:t>
+      </w:r>
+      <w:proofErr w:type="gramEnd"/>
+    </w:p>
+    <w:p>
+      <w:pPr>
+        <w:pStyle w:val="paragraph"/>
+        <w:numPr>
+          <w:ilvl w:val="3"/>
+          <w:numId w:val="21"/>
+        </w:numPr>
+        <w:textAlignment w:val="baseline"/>
+        <w:rPr>
+          <w:rStyle w:val="eop"/>
+          <w:rFonts w:ascii="Arial" w:hAnsi="Arial" w:cs="Arial"/>
+          <w:sz w:val="22"/>
+          <w:szCs w:val="22"/>
+          <w:highlight w:val="yellow"/>
+        </w:rPr>
+      </w:pPr>
+      <w:proofErr w:type="spellStart"/>
+      <w:r>
+        <w:rPr>
+          <w:rStyle w:val="eop"/>
+          <w:rFonts w:ascii="Arial" w:hAnsi="Arial" w:cs="Arial"/>
+          <w:sz w:val="22"/>
+          <w:szCs w:val="22"/>
+          <w:highlight w:val="yellow"/>
+        </w:rPr>
+        <w:t>DsRed</w:t>
+      </w:r>
+      <w:proofErr w:type="spellEnd"/>
+      <w:r>
+        <w:rPr>
+          <w:rStyle w:val="eop"/>
+          <w:rFonts w:ascii="Arial" w:hAnsi="Arial" w:cs="Arial"/>
+          <w:sz w:val="22"/>
+          <w:szCs w:val="22"/>
+          <w:highlight w:val="yellow"/>
+        </w:rPr>
+        <w:t xml:space="preserve"> 1:300</w:t>
+      </w:r>
+    </w:p>
+    <w:p>
+      <w:pPr>
+        <w:pStyle w:val="paragraph"/>
+        <w:numPr>
+          <w:ilvl w:val="3"/>
+          <w:numId w:val="21"/>
+        </w:numPr>
+        <w:textAlignment w:val="baseline"/>
+        <w:rPr>
+          <w:rStyle w:val="eop"/>
+          <w:rFonts w:ascii="Arial" w:hAnsi="Arial" w:cs="Arial"/>
+          <w:sz w:val="22"/>
+          <w:szCs w:val="22"/>
+          <w:highlight w:val="yellow"/>
+        </w:rPr>
+      </w:pPr>
+      <w:r>
+        <w:rPr>
+          <w:rStyle w:val="eop"/>
+          <w:rFonts w:ascii="Arial" w:hAnsi="Arial" w:cs="Arial"/>
+          <w:sz w:val="22"/>
+          <w:szCs w:val="22"/>
+          <w:highlight w:val="yellow"/>
+        </w:rPr>
+        <w:t>Vglut1</w:t>
+      </w:r>
+      <w:r>
+        <w:rPr>
+          <w:rStyle w:val="eop"/>
+          <w:rFonts w:ascii="Arial" w:hAnsi="Arial" w:cs="Arial"/>
+          <w:sz w:val="22"/>
+          <w:szCs w:val="22"/>
+          <w:highlight w:val="yellow"/>
+        </w:rPr>
+        <w:t xml:space="preserve"> 1:400</w:t>
+      </w:r>
+    </w:p>
+    <w:p>
+      <w:pPr>
+        <w:pStyle w:val="paragraph"/>
+        <w:numPr>
+          <w:ilvl w:val="3"/>
+          <w:numId w:val="21"/>
+        </w:numPr>
+        <w:textAlignment w:val="baseline"/>
+        <w:rPr>
+          <w:rStyle w:val="eop"/>
+          <w:rFonts w:ascii="Arial" w:hAnsi="Arial" w:cs="Arial"/>
+          <w:sz w:val="22"/>
+          <w:szCs w:val="22"/>
+          <w:highlight w:val="yellow"/>
+        </w:rPr>
+      </w:pPr>
+      <w:r>
+        <w:rPr>
+          <w:rStyle w:val="eop"/>
+          <w:rFonts w:ascii="Arial" w:hAnsi="Arial" w:cs="Arial"/>
+          <w:sz w:val="22"/>
+          <w:szCs w:val="22"/>
+          <w:highlight w:val="yellow"/>
+        </w:rPr>
+        <w:t>CTB 1:400</w:t>
+      </w:r>
+    </w:p>
+    <w:p>
+      <w:pPr>
+        <w:pStyle w:val="paragraph"/>
+        <w:numPr>
+          <w:ilvl w:val="2"/>
+          <w:numId w:val="21"/>
+        </w:numPr>
+        <w:textAlignment w:val="baseline"/>
+        <w:rPr>
+          <w:rStyle w:val="eop"/>
+          <w:rFonts w:ascii="Arial" w:hAnsi="Arial" w:cs="Arial"/>
+          <w:sz w:val="22"/>
+          <w:szCs w:val="22"/>
+          <w:highlight w:val="yellow"/>
+        </w:rPr>
+      </w:pPr>
+      <w:r>
+        <w:rPr>
+          <w:rStyle w:val="eop"/>
+          <w:rFonts w:ascii="Arial" w:hAnsi="Arial" w:cs="Arial"/>
+          <w:sz w:val="22"/>
+          <w:szCs w:val="22"/>
+          <w:highlight w:val="yellow"/>
+        </w:rPr>
+        <w:t xml:space="preserve">Centrifuge to ensure the mixture is </w:t>
+      </w:r>
+      <w:proofErr w:type="gramStart"/>
+      <w:r>
+        <w:rPr>
+          <w:rStyle w:val="eop"/>
+          <w:rFonts w:ascii="Arial" w:hAnsi="Arial" w:cs="Arial"/>
+          <w:sz w:val="22"/>
+          <w:szCs w:val="22"/>
+          <w:highlight w:val="yellow"/>
+        </w:rPr>
+        <w:t>homogeneous</w:t>
+      </w:r>
+      <w:proofErr w:type="gramEnd"/>
     </w:p>
     <w:p>
       <w:pPr>
@@ -579,22 +988,157 @@
         </w:numPr>
         <w:textAlignment w:val="baseline"/>
         <w:rPr>
-          <w:rStyle w:val="normaltextrun"/>
-          <w:rFonts w:ascii="Arial" w:hAnsi="Arial" w:cs="Arial"/>
-          <w:sz w:val="22"/>
-          <w:szCs w:val="22"/>
-        </w:rPr>
-      </w:pPr>
-      <w:r>
-        <w:rPr>
-          <w:rStyle w:val="normaltextrun"/>
-          <w:rFonts w:ascii="Arial" w:hAnsi="Arial" w:cs="Arial"/>
-          <w:sz w:val="22"/>
-          <w:szCs w:val="22"/>
+          <w:rStyle w:val="eop"/>
+          <w:rFonts w:ascii="Arial" w:hAnsi="Arial" w:cs="Arial"/>
+          <w:sz w:val="22"/>
+          <w:szCs w:val="22"/>
+          <w:highlight w:val="yellow"/>
+        </w:rPr>
+      </w:pPr>
+      <w:r>
+        <w:rPr>
+          <w:rStyle w:val="normaltextrun"/>
+          <w:rFonts w:ascii="Arial" w:hAnsi="Arial" w:cs="Arial"/>
+          <w:sz w:val="22"/>
+          <w:szCs w:val="22"/>
+          <w:highlight w:val="yellow"/>
           <w:lang w:val="en"/>
         </w:rPr>
-        <w:t>Take slides to the fridge and pipette the primary antibody onto the slides</w:t>
-      </w:r>
+        <w:t>Allow slides to sit in the fridge</w:t>
+      </w:r>
+      <w:r>
+        <w:rPr>
+          <w:rStyle w:val="normaltextrun"/>
+          <w:rFonts w:ascii="Arial" w:hAnsi="Arial" w:cs="Arial"/>
+          <w:sz w:val="22"/>
+          <w:szCs w:val="22"/>
+          <w:highlight w:val="yellow"/>
+          <w:lang w:val="en"/>
+        </w:rPr>
+        <w:t xml:space="preserve"> </w:t>
+      </w:r>
+      <w:proofErr w:type="gramStart"/>
+      <w:r>
+        <w:rPr>
+          <w:rStyle w:val="normaltextrun"/>
+          <w:rFonts w:ascii="Arial" w:hAnsi="Arial" w:cs="Arial"/>
+          <w:sz w:val="22"/>
+          <w:szCs w:val="22"/>
+          <w:highlight w:val="yellow"/>
+          <w:lang w:val="en"/>
+        </w:rPr>
+        <w:t>overnight</w:t>
+      </w:r>
+      <w:proofErr w:type="gramEnd"/>
+      <w:r>
+        <w:rPr>
+          <w:rStyle w:val="eop"/>
+          <w:rFonts w:ascii="Arial" w:hAnsi="Arial" w:cs="Arial"/>
+          <w:sz w:val="22"/>
+          <w:szCs w:val="22"/>
+          <w:highlight w:val="yellow"/>
+        </w:rPr>
+        <w:t> </w:t>
+      </w:r>
+    </w:p>
+    <w:p>
+      <w:pPr>
+        <w:pStyle w:val="paragraph"/>
+        <w:textAlignment w:val="baseline"/>
+        <w:rPr>
+          <w:rFonts w:ascii="Arial" w:hAnsi="Arial" w:cs="Arial"/>
+          <w:sz w:val="22"/>
+          <w:szCs w:val="22"/>
+        </w:rPr>
+      </w:pPr>
+      <w:r>
+        <w:rPr>
+          <w:rStyle w:val="eop"/>
+          <w:rFonts w:ascii="Arial" w:hAnsi="Arial" w:cs="Arial"/>
+          <w:sz w:val="22"/>
+          <w:szCs w:val="22"/>
+        </w:rPr>
+        <w:t>Day Two</w:t>
+      </w:r>
+    </w:p>
+    <w:p>
+      <w:pPr>
+        <w:pStyle w:val="paragraph"/>
+        <w:numPr>
+          <w:ilvl w:val="0"/>
+          <w:numId w:val="21"/>
+        </w:numPr>
+        <w:textAlignment w:val="baseline"/>
+        <w:rPr>
+          <w:rFonts w:ascii="Arial" w:hAnsi="Arial" w:cs="Arial"/>
+          <w:sz w:val="22"/>
+          <w:szCs w:val="22"/>
+          <w:highlight w:val="yellow"/>
+        </w:rPr>
+      </w:pPr>
+      <w:r>
+        <w:rPr>
+          <w:rStyle w:val="eop"/>
+          <w:rFonts w:ascii="Arial" w:hAnsi="Arial" w:cs="Arial"/>
+          <w:sz w:val="22"/>
+          <w:szCs w:val="22"/>
+          <w:highlight w:val="yellow"/>
+        </w:rPr>
+        <w:t xml:space="preserve">Remove the slides from the fridge and rinse slides 5x for 10 minutes in 1% PBS-T while on </w:t>
+      </w:r>
+      <w:proofErr w:type="gramStart"/>
+      <w:r>
+        <w:rPr>
+          <w:rStyle w:val="eop"/>
+          <w:rFonts w:ascii="Arial" w:hAnsi="Arial" w:cs="Arial"/>
+          <w:sz w:val="22"/>
+          <w:szCs w:val="22"/>
+          <w:highlight w:val="yellow"/>
+        </w:rPr>
+        <w:t>shaker</w:t>
+      </w:r>
+      <w:proofErr w:type="gramEnd"/>
+    </w:p>
+    <w:p>
+      <w:pPr>
+        <w:pStyle w:val="paragraph"/>
+        <w:numPr>
+          <w:ilvl w:val="0"/>
+          <w:numId w:val="21"/>
+        </w:numPr>
+        <w:textAlignment w:val="baseline"/>
+        <w:rPr>
+          <w:rStyle w:val="normaltextrun"/>
+          <w:rFonts w:ascii="Arial" w:hAnsi="Arial" w:cs="Arial"/>
+          <w:sz w:val="22"/>
+          <w:szCs w:val="22"/>
+          <w:highlight w:val="yellow"/>
+        </w:rPr>
+      </w:pPr>
+      <w:r>
+        <w:rPr>
+          <w:rStyle w:val="normaltextrun"/>
+          <w:rFonts w:ascii="Arial" w:hAnsi="Arial" w:cs="Arial"/>
+          <w:sz w:val="22"/>
+          <w:szCs w:val="22"/>
+          <w:highlight w:val="yellow"/>
+          <w:lang w:val="en"/>
+        </w:rPr>
+        <w:t xml:space="preserve">Apply secondary </w:t>
+      </w:r>
+      <w:proofErr w:type="gramStart"/>
+      <w:r>
+        <w:rPr>
+          <w:rStyle w:val="normaltextrun"/>
+          <w:rFonts w:ascii="Arial" w:hAnsi="Arial" w:cs="Arial"/>
+          <w:sz w:val="22"/>
+          <w:szCs w:val="22"/>
+          <w:highlight w:val="yellow"/>
+          <w:lang w:val="en"/>
+        </w:rPr>
+        <w:t>antibody</w:t>
+      </w:r>
+      <w:proofErr w:type="gramEnd"/>
     </w:p>
     <w:p>
       <w:pPr>
@@ -605,39 +1149,23 @@
         </w:numPr>
         <w:textAlignment w:val="baseline"/>
         <w:rPr>
-          <w:rStyle w:val="eop"/>
-          <w:rFonts w:ascii="Arial" w:hAnsi="Arial" w:cs="Arial"/>
-          <w:sz w:val="22"/>
-          <w:szCs w:val="22"/>
-        </w:rPr>
-      </w:pPr>
-      <w:r>
-        <w:rPr>
-          <w:rStyle w:val="normaltextrun"/>
-          <w:rFonts w:ascii="Arial" w:hAnsi="Arial" w:cs="Arial"/>
-          <w:sz w:val="22"/>
-          <w:szCs w:val="22"/>
+          <w:rStyle w:val="normaltextrun"/>
+          <w:rFonts w:ascii="Arial" w:hAnsi="Arial" w:cs="Arial"/>
+          <w:sz w:val="22"/>
+          <w:szCs w:val="22"/>
+          <w:highlight w:val="yellow"/>
+        </w:rPr>
+      </w:pPr>
+      <w:r>
+        <w:rPr>
+          <w:rStyle w:val="normaltextrun"/>
+          <w:rFonts w:ascii="Arial" w:hAnsi="Arial" w:cs="Arial"/>
+          <w:sz w:val="22"/>
+          <w:szCs w:val="22"/>
+          <w:highlight w:val="yellow"/>
           <w:lang w:val="en"/>
         </w:rPr>
-        <w:t xml:space="preserve">Preparing </w:t>
-      </w:r>
-      <w:r>
-        <w:rPr>
-          <w:rStyle w:val="eop"/>
-          <w:rFonts w:ascii="Arial" w:hAnsi="Arial" w:cs="Arial"/>
-          <w:sz w:val="22"/>
-          <w:szCs w:val="22"/>
-        </w:rPr>
-        <w:t> </w:t>
-      </w:r>
-      <w:r>
-        <w:rPr>
-          <w:rStyle w:val="eop"/>
-          <w:rFonts w:ascii="Arial" w:hAnsi="Arial" w:cs="Arial"/>
-          <w:sz w:val="22"/>
-          <w:szCs w:val="22"/>
-        </w:rPr>
-        <w:t>Primary antibody</w:t>
+        <w:t>Preparing Secondary antibody</w:t>
       </w:r>
     </w:p>
     <w:p>
@@ -649,20 +1177,57 @@
         </w:numPr>
         <w:textAlignment w:val="baseline"/>
         <w:rPr>
-          <w:rStyle w:val="eop"/>
-          <w:rFonts w:ascii="Arial" w:hAnsi="Arial" w:cs="Arial"/>
-          <w:sz w:val="22"/>
-          <w:szCs w:val="22"/>
-        </w:rPr>
-      </w:pPr>
-      <w:r>
-        <w:rPr>
-          <w:rStyle w:val="eop"/>
-          <w:rFonts w:ascii="Arial" w:hAnsi="Arial" w:cs="Arial"/>
-          <w:sz w:val="22"/>
-          <w:szCs w:val="22"/>
-        </w:rPr>
-        <w:t>Pipette the appropriate volume of Blocking Buffer into a vile</w:t>
+          <w:rStyle w:val="normaltextrun"/>
+          <w:rFonts w:ascii="Arial" w:hAnsi="Arial" w:cs="Arial"/>
+          <w:sz w:val="22"/>
+          <w:szCs w:val="22"/>
+          <w:highlight w:val="yellow"/>
+        </w:rPr>
+      </w:pPr>
+      <w:r>
+        <w:rPr>
+          <w:rStyle w:val="normaltextrun"/>
+          <w:rFonts w:ascii="Arial" w:hAnsi="Arial" w:cs="Arial"/>
+          <w:sz w:val="22"/>
+          <w:szCs w:val="22"/>
+          <w:highlight w:val="yellow"/>
+          <w:lang w:val="en"/>
+        </w:rPr>
+        <w:t xml:space="preserve">Pipette the appropriate </w:t>
+      </w:r>
+      <w:r>
+        <w:rPr>
+          <w:rStyle w:val="normaltextrun"/>
+          <w:rFonts w:ascii="Arial" w:hAnsi="Arial" w:cs="Arial"/>
+          <w:sz w:val="22"/>
+          <w:szCs w:val="22"/>
+          <w:highlight w:val="yellow"/>
+          <w:lang w:val="en"/>
+        </w:rPr>
+        <w:t xml:space="preserve">volume of </w:t>
+      </w:r>
+      <w:r>
+        <w:rPr>
+          <w:rStyle w:val="normaltextrun"/>
+          <w:rFonts w:ascii="Arial" w:hAnsi="Arial" w:cs="Arial"/>
+          <w:sz w:val="22"/>
+          <w:szCs w:val="22"/>
+          <w:highlight w:val="yellow"/>
+          <w:u w:val="single"/>
+          <w:lang w:val="en"/>
+        </w:rPr>
+        <w:t>Dilution Buffer</w:t>
+      </w:r>
+      <w:r>
+        <w:rPr>
+          <w:rStyle w:val="normaltextrun"/>
+          <w:rFonts w:ascii="Arial" w:hAnsi="Arial" w:cs="Arial"/>
+          <w:sz w:val="22"/>
+          <w:szCs w:val="22"/>
+          <w:highlight w:val="yellow"/>
+          <w:lang w:val="en"/>
+        </w:rPr>
+        <w:t xml:space="preserve"> into a vile</w:t>
       </w:r>
     </w:p>
     <w:p>
@@ -674,38 +1239,40 @@
         </w:numPr>
         <w:textAlignment w:val="baseline"/>
         <w:rPr>
-          <w:rStyle w:val="eop"/>
-          <w:rFonts w:ascii="Arial" w:hAnsi="Arial" w:cs="Arial"/>
-          <w:sz w:val="22"/>
-          <w:szCs w:val="22"/>
-        </w:rPr>
-      </w:pPr>
-      <w:r>
-        <w:rPr>
-          <w:rStyle w:val="eop"/>
-          <w:rFonts w:ascii="Arial" w:hAnsi="Arial" w:cs="Arial"/>
-          <w:sz w:val="22"/>
-          <w:szCs w:val="22"/>
-        </w:rPr>
-        <w:t xml:space="preserve">Calculate the volume needed of each antibody and add to the </w:t>
-      </w:r>
-      <w:r>
-        <w:rPr>
-          <w:rStyle w:val="eop"/>
-          <w:rFonts w:ascii="Arial" w:hAnsi="Arial" w:cs="Arial"/>
-          <w:sz w:val="22"/>
-          <w:szCs w:val="22"/>
-        </w:rPr>
-        <w:t>blocking</w:t>
-      </w:r>
-      <w:r>
-        <w:rPr>
-          <w:rStyle w:val="eop"/>
-          <w:rFonts w:ascii="Arial" w:hAnsi="Arial" w:cs="Arial"/>
-          <w:sz w:val="22"/>
-          <w:szCs w:val="22"/>
-        </w:rPr>
-        <w:t xml:space="preserve"> buffer</w:t>
+          <w:rFonts w:ascii="Arial" w:hAnsi="Arial" w:cs="Arial"/>
+          <w:sz w:val="22"/>
+          <w:szCs w:val="22"/>
+          <w:highlight w:val="yellow"/>
+        </w:rPr>
+      </w:pPr>
+      <w:r>
+        <w:rPr>
+          <w:rFonts w:ascii="Arial" w:hAnsi="Arial" w:cs="Arial"/>
+          <w:sz w:val="22"/>
+          <w:szCs w:val="22"/>
+          <w:highlight w:val="yellow"/>
+        </w:rPr>
+        <w:t xml:space="preserve">Calculate the </w:t>
+      </w:r>
+      <w:proofErr w:type="spellStart"/>
+      <w:r>
+        <w:rPr>
+          <w:rFonts w:ascii="Arial" w:hAnsi="Arial" w:cs="Arial"/>
+          <w:sz w:val="22"/>
+          <w:szCs w:val="22"/>
+          <w:highlight w:val="yellow"/>
+        </w:rPr>
+        <w:t>vilume</w:t>
+      </w:r>
+      <w:proofErr w:type="spellEnd"/>
+      <w:r>
+        <w:rPr>
+          <w:rFonts w:ascii="Arial" w:hAnsi="Arial" w:cs="Arial"/>
+          <w:sz w:val="22"/>
+          <w:szCs w:val="22"/>
+          <w:highlight w:val="yellow"/>
+        </w:rPr>
+        <w:t xml:space="preserve"> needed of each antibody and add to the Dilution Buffer</w:t>
       </w:r>
     </w:p>
     <w:p>
@@ -717,20 +1284,31 @@
         </w:numPr>
         <w:textAlignment w:val="baseline"/>
         <w:rPr>
-          <w:rStyle w:val="eop"/>
-          <w:rFonts w:ascii="Arial" w:hAnsi="Arial" w:cs="Arial"/>
-          <w:sz w:val="22"/>
-          <w:szCs w:val="22"/>
-        </w:rPr>
-      </w:pPr>
-      <w:r>
-        <w:rPr>
-          <w:rStyle w:val="eop"/>
-          <w:rFonts w:ascii="Arial" w:hAnsi="Arial" w:cs="Arial"/>
-          <w:sz w:val="22"/>
-          <w:szCs w:val="22"/>
-        </w:rPr>
-        <w:t>DsRed 1:300</w:t>
+          <w:rFonts w:ascii="Arial" w:hAnsi="Arial" w:cs="Arial"/>
+          <w:sz w:val="22"/>
+          <w:szCs w:val="22"/>
+          <w:highlight w:val="yellow"/>
+        </w:rPr>
+      </w:pPr>
+      <w:proofErr w:type="spellStart"/>
+      <w:r>
+        <w:rPr>
+          <w:rFonts w:ascii="Arial" w:hAnsi="Arial" w:cs="Arial"/>
+          <w:sz w:val="22"/>
+          <w:szCs w:val="22"/>
+          <w:highlight w:val="yellow"/>
+        </w:rPr>
+        <w:t>Anti rabbit</w:t>
+      </w:r>
+      <w:proofErr w:type="spellEnd"/>
+      <w:r>
+        <w:rPr>
+          <w:rFonts w:ascii="Arial" w:hAnsi="Arial" w:cs="Arial"/>
+          <w:sz w:val="22"/>
+          <w:szCs w:val="22"/>
+          <w:highlight w:val="yellow"/>
+        </w:rPr>
+        <w:t xml:space="preserve"> 594 1:400</w:t>
       </w:r>
     </w:p>
     <w:p>
@@ -742,20 +1320,81 @@
         </w:numPr>
         <w:textAlignment w:val="baseline"/>
         <w:rPr>
-          <w:rStyle w:val="eop"/>
-          <w:rFonts w:ascii="Arial" w:hAnsi="Arial" w:cs="Arial"/>
-          <w:sz w:val="22"/>
-          <w:szCs w:val="22"/>
-        </w:rPr>
-      </w:pPr>
-      <w:r>
-        <w:rPr>
-          <w:rStyle w:val="eop"/>
-          <w:rFonts w:ascii="Arial" w:hAnsi="Arial" w:cs="Arial"/>
-          <w:sz w:val="22"/>
-          <w:szCs w:val="22"/>
-        </w:rPr>
-        <w:t>CGRP 1:400</w:t>
+          <w:rFonts w:ascii="Arial" w:hAnsi="Arial" w:cs="Arial"/>
+          <w:sz w:val="22"/>
+          <w:szCs w:val="22"/>
+          <w:highlight w:val="yellow"/>
+        </w:rPr>
+      </w:pPr>
+      <w:r>
+        <w:rPr>
+          <w:rFonts w:ascii="Arial" w:hAnsi="Arial" w:cs="Arial"/>
+          <w:sz w:val="22"/>
+          <w:szCs w:val="22"/>
+          <w:highlight w:val="yellow"/>
+        </w:rPr>
+        <w:t>AF 488 1:400</w:t>
+      </w:r>
+    </w:p>
+    <w:p>
+      <w:pPr>
+        <w:pStyle w:val="paragraph"/>
+        <w:numPr>
+          <w:ilvl w:val="3"/>
+          <w:numId w:val="21"/>
+        </w:numPr>
+        <w:textAlignment w:val="baseline"/>
+        <w:rPr>
+          <w:rFonts w:ascii="Arial" w:hAnsi="Arial" w:cs="Arial"/>
+          <w:sz w:val="22"/>
+          <w:szCs w:val="22"/>
+          <w:highlight w:val="yellow"/>
+        </w:rPr>
+      </w:pPr>
+      <w:r>
+        <w:rPr>
+          <w:rFonts w:ascii="Arial" w:hAnsi="Arial" w:cs="Arial"/>
+          <w:sz w:val="22"/>
+          <w:szCs w:val="22"/>
+          <w:highlight w:val="yellow"/>
+        </w:rPr>
+        <w:t xml:space="preserve">AF </w:t>
+      </w:r>
+      <w:r>
+        <w:rPr>
+          <w:rFonts w:ascii="Arial" w:hAnsi="Arial" w:cs="Arial"/>
+          <w:sz w:val="22"/>
+          <w:szCs w:val="22"/>
+          <w:highlight w:val="yellow"/>
+        </w:rPr>
+        <w:t>647</w:t>
+      </w:r>
+      <w:r>
+        <w:rPr>
+          <w:rFonts w:ascii="Arial" w:hAnsi="Arial" w:cs="Arial"/>
+          <w:sz w:val="22"/>
+          <w:szCs w:val="22"/>
+          <w:highlight w:val="yellow"/>
+        </w:rPr>
+        <w:t xml:space="preserve"> 1:</w:t>
+      </w:r>
+      <w:r>
+        <w:rPr>
+          <w:rFonts w:ascii="Arial" w:hAnsi="Arial" w:cs="Arial"/>
+          <w:sz w:val="22"/>
+          <w:szCs w:val="22"/>
+          <w:highlight w:val="yellow"/>
+        </w:rPr>
+        <w:t>2</w:t>
+      </w:r>
+      <w:r>
+        <w:rPr>
+          <w:rFonts w:ascii="Arial" w:hAnsi="Arial" w:cs="Arial"/>
+          <w:sz w:val="22"/>
+          <w:szCs w:val="22"/>
+          <w:highlight w:val="yellow"/>
+        </w:rPr>
+        <w:t>00</w:t>
       </w:r>
     </w:p>
     <w:p>
@@ -767,21 +1406,34 @@
         </w:numPr>
         <w:textAlignment w:val="baseline"/>
         <w:rPr>
+          <w:rFonts w:ascii="Arial" w:hAnsi="Arial" w:cs="Arial"/>
+          <w:sz w:val="22"/>
+          <w:szCs w:val="22"/>
+          <w:highlight w:val="yellow"/>
+        </w:rPr>
+      </w:pPr>
+      <w:r>
+        <w:rPr>
           <w:rStyle w:val="eop"/>
           <w:rFonts w:ascii="Arial" w:hAnsi="Arial" w:cs="Arial"/>
           <w:sz w:val="22"/>
           <w:szCs w:val="22"/>
-        </w:rPr>
-      </w:pPr>
+          <w:highlight w:val="yellow"/>
+        </w:rPr>
+        <w:t xml:space="preserve">Centrifuge to ensure the mixture is </w:t>
+      </w:r>
+      <w:proofErr w:type="gramStart"/>
       <w:r>
         <w:rPr>
           <w:rStyle w:val="eop"/>
           <w:rFonts w:ascii="Arial" w:hAnsi="Arial" w:cs="Arial"/>
           <w:sz w:val="22"/>
           <w:szCs w:val="22"/>
-        </w:rPr>
-        <w:t>Centrifuge to ensure the mixture is homogeneous</w:t>
-      </w:r>
+          <w:highlight w:val="yellow"/>
+        </w:rPr>
+        <w:t>homogeneous</w:t>
+      </w:r>
+      <w:proofErr w:type="gramEnd"/>
     </w:p>
     <w:p>
       <w:pPr>
@@ -792,61 +1444,114 @@
         </w:numPr>
         <w:textAlignment w:val="baseline"/>
         <w:rPr>
-          <w:rStyle w:val="eop"/>
-          <w:rFonts w:ascii="Arial" w:hAnsi="Arial" w:cs="Arial"/>
-          <w:sz w:val="22"/>
-          <w:szCs w:val="22"/>
-        </w:rPr>
-      </w:pPr>
-      <w:r>
-        <w:rPr>
-          <w:rStyle w:val="normaltextrun"/>
-          <w:rFonts w:ascii="Arial" w:hAnsi="Arial" w:cs="Arial"/>
-          <w:sz w:val="22"/>
-          <w:szCs w:val="22"/>
-          <w:lang w:val="en"/>
-        </w:rPr>
-        <w:t>Allow slides to sit in the fridge</w:t>
-      </w:r>
-      <w:r>
-        <w:rPr>
-          <w:rStyle w:val="normaltextrun"/>
-          <w:rFonts w:ascii="Arial" w:hAnsi="Arial" w:cs="Arial"/>
-          <w:sz w:val="22"/>
-          <w:szCs w:val="22"/>
-          <w:lang w:val="en"/>
-        </w:rPr>
-        <w:t xml:space="preserve"> overnight</w:t>
-      </w:r>
-      <w:r>
-        <w:rPr>
-          <w:rStyle w:val="eop"/>
-          <w:rFonts w:ascii="Arial" w:hAnsi="Arial" w:cs="Arial"/>
-          <w:sz w:val="22"/>
-          <w:szCs w:val="22"/>
-        </w:rPr>
-        <w:t> </w:t>
-      </w:r>
+          <w:rStyle w:val="normaltextrun"/>
+          <w:rFonts w:ascii="Arial" w:hAnsi="Arial" w:cs="Arial"/>
+          <w:sz w:val="22"/>
+          <w:szCs w:val="22"/>
+          <w:highlight w:val="yellow"/>
+        </w:rPr>
+      </w:pPr>
+      <w:r>
+        <w:rPr>
+          <w:rStyle w:val="normaltextrun"/>
+          <w:rFonts w:ascii="Arial" w:hAnsi="Arial" w:cs="Arial"/>
+          <w:sz w:val="22"/>
+          <w:szCs w:val="22"/>
+          <w:highlight w:val="yellow"/>
+        </w:rPr>
+        <w:t xml:space="preserve">Allow tissue to sit in the secondary 2 hours at room </w:t>
+      </w:r>
+      <w:proofErr w:type="gramStart"/>
+      <w:r>
+        <w:rPr>
+          <w:rStyle w:val="normaltextrun"/>
+          <w:rFonts w:ascii="Arial" w:hAnsi="Arial" w:cs="Arial"/>
+          <w:sz w:val="22"/>
+          <w:szCs w:val="22"/>
+          <w:highlight w:val="yellow"/>
+        </w:rPr>
+        <w:t>temperature</w:t>
+      </w:r>
+      <w:proofErr w:type="gramEnd"/>
     </w:p>
     <w:p>
       <w:pPr>
         <w:pStyle w:val="paragraph"/>
+        <w:numPr>
+          <w:ilvl w:val="1"/>
+          <w:numId w:val="21"/>
+        </w:numPr>
         <w:textAlignment w:val="baseline"/>
         <w:rPr>
-          <w:rFonts w:ascii="Arial" w:hAnsi="Arial" w:cs="Arial"/>
-          <w:sz w:val="22"/>
-          <w:szCs w:val="22"/>
-        </w:rPr>
-      </w:pPr>
-      <w:r>
-        <w:rPr>
-          <w:rStyle w:val="eop"/>
-          <w:rFonts w:ascii="Arial" w:hAnsi="Arial" w:cs="Arial"/>
-          <w:sz w:val="22"/>
-          <w:szCs w:val="22"/>
-        </w:rPr>
-        <w:t>Day Two</w:t>
-      </w:r>
+          <w:rStyle w:val="normaltextrun"/>
+          <w:rFonts w:ascii="Arial" w:hAnsi="Arial" w:cs="Arial"/>
+          <w:sz w:val="22"/>
+          <w:szCs w:val="22"/>
+          <w:highlight w:val="yellow"/>
+        </w:rPr>
+      </w:pPr>
+      <w:r>
+        <w:rPr>
+          <w:rStyle w:val="normaltextrun"/>
+          <w:rFonts w:ascii="Arial" w:hAnsi="Arial" w:cs="Arial"/>
+          <w:sz w:val="22"/>
+          <w:szCs w:val="22"/>
+          <w:highlight w:val="yellow"/>
+        </w:rPr>
+        <w:t xml:space="preserve">You can also the tissue sit in the secondary in the fridge </w:t>
+      </w:r>
+      <w:proofErr w:type="gramStart"/>
+      <w:r>
+        <w:rPr>
+          <w:rStyle w:val="normaltextrun"/>
+          <w:rFonts w:ascii="Arial" w:hAnsi="Arial" w:cs="Arial"/>
+          <w:sz w:val="22"/>
+          <w:szCs w:val="22"/>
+          <w:highlight w:val="yellow"/>
+        </w:rPr>
+        <w:t>overnight</w:t>
+      </w:r>
+      <w:proofErr w:type="gramEnd"/>
+    </w:p>
+    <w:p>
+      <w:pPr>
+        <w:pStyle w:val="paragraph"/>
+        <w:numPr>
+          <w:ilvl w:val="1"/>
+          <w:numId w:val="21"/>
+        </w:numPr>
+        <w:textAlignment w:val="baseline"/>
+        <w:rPr>
+          <w:rStyle w:val="normaltextrun"/>
+          <w:rFonts w:ascii="Arial" w:hAnsi="Arial" w:cs="Arial"/>
+          <w:sz w:val="22"/>
+          <w:szCs w:val="22"/>
+          <w:highlight w:val="yellow"/>
+        </w:rPr>
+      </w:pPr>
+      <w:r>
+        <w:rPr>
+          <w:rStyle w:val="normaltextrun"/>
+          <w:rFonts w:ascii="Arial" w:hAnsi="Arial" w:cs="Arial"/>
+          <w:sz w:val="22"/>
+          <w:szCs w:val="22"/>
+          <w:highlight w:val="yellow"/>
+        </w:rPr>
+        <w:lastRenderedPageBreak/>
+        <w:t xml:space="preserve">If you are having issues with background, you may want to consider filtering your secondary, this can be done by extracting your solution with a syringe, screwing the appropriate size filter onto the end of the syringe, and filtering into a new </w:t>
+      </w:r>
+      <w:proofErr w:type="gramStart"/>
+      <w:r>
+        <w:rPr>
+          <w:rStyle w:val="normaltextrun"/>
+          <w:rFonts w:ascii="Arial" w:hAnsi="Arial" w:cs="Arial"/>
+          <w:sz w:val="22"/>
+          <w:szCs w:val="22"/>
+          <w:highlight w:val="yellow"/>
+        </w:rPr>
+        <w:t>vile</w:t>
+      </w:r>
+      <w:proofErr w:type="gramEnd"/>
     </w:p>
     <w:p>
       <w:pPr>
@@ -860,16 +1565,40 @@
           <w:rFonts w:ascii="Arial" w:hAnsi="Arial" w:cs="Arial"/>
           <w:sz w:val="22"/>
           <w:szCs w:val="22"/>
-        </w:rPr>
-      </w:pPr>
+          <w:highlight w:val="yellow"/>
+        </w:rPr>
+      </w:pPr>
+      <w:r>
+        <w:rPr>
+          <w:rStyle w:val="normaltextrun"/>
+          <w:rFonts w:ascii="Arial" w:hAnsi="Arial" w:cs="Arial"/>
+          <w:sz w:val="22"/>
+          <w:szCs w:val="22"/>
+          <w:highlight w:val="yellow"/>
+          <w:lang w:val="en"/>
+        </w:rPr>
+        <w:t xml:space="preserve">Rinse </w:t>
+      </w:r>
       <w:r>
         <w:rPr>
           <w:rStyle w:val="eop"/>
           <w:rFonts w:ascii="Arial" w:hAnsi="Arial" w:cs="Arial"/>
           <w:sz w:val="22"/>
           <w:szCs w:val="22"/>
-        </w:rPr>
-        <w:t>Remove the slides from the fridge and rinse slides 5x for 10 minutes in 1% PBS-T while on shaker</w:t>
+          <w:highlight w:val="yellow"/>
+        </w:rPr>
+        <w:t>slides 5x for 10 minutes in 1% PBS-T while on shaker</w:t>
+      </w:r>
+      <w:r>
+        <w:rPr>
+          <w:rStyle w:val="normaltextrun"/>
+          <w:rFonts w:ascii="Arial" w:hAnsi="Arial" w:cs="Arial"/>
+          <w:sz w:val="22"/>
+          <w:szCs w:val="22"/>
+          <w:highlight w:val="yellow"/>
+          <w:lang w:val="en"/>
+        </w:rPr>
+        <w:t xml:space="preserve"> </w:t>
       </w:r>
     </w:p>
     <w:p>
@@ -881,7 +1610,7 @@
         </w:numPr>
         <w:textAlignment w:val="baseline"/>
         <w:rPr>
-          <w:rStyle w:val="normaltextrun"/>
+          <w:rStyle w:val="eop"/>
           <w:rFonts w:ascii="Arial" w:hAnsi="Arial" w:cs="Arial"/>
           <w:sz w:val="22"/>
           <w:szCs w:val="22"/>
@@ -895,24 +1624,9 @@
           <w:szCs w:val="22"/>
           <w:lang w:val="en"/>
         </w:rPr>
-        <w:t>Apply secondary antibody</w:t>
-      </w:r>
-    </w:p>
-    <w:p>
-      <w:pPr>
-        <w:pStyle w:val="paragraph"/>
-        <w:numPr>
-          <w:ilvl w:val="1"/>
-          <w:numId w:val="21"/>
-        </w:numPr>
-        <w:textAlignment w:val="baseline"/>
-        <w:rPr>
-          <w:rStyle w:val="normaltextrun"/>
-          <w:rFonts w:ascii="Arial" w:hAnsi="Arial" w:cs="Arial"/>
-          <w:sz w:val="22"/>
-          <w:szCs w:val="22"/>
-        </w:rPr>
-      </w:pPr>
+        <w:t xml:space="preserve">Let the slides dry for 5-10 </w:t>
+      </w:r>
+      <w:proofErr w:type="gramStart"/>
       <w:r>
         <w:rPr>
           <w:rStyle w:val="normaltextrun"/>
@@ -921,172 +1635,9 @@
           <w:szCs w:val="22"/>
           <w:lang w:val="en"/>
         </w:rPr>
-        <w:t>Preparing Secondary antibody</w:t>
-      </w:r>
-    </w:p>
-    <w:p>
-      <w:pPr>
-        <w:pStyle w:val="paragraph"/>
-        <w:numPr>
-          <w:ilvl w:val="2"/>
-          <w:numId w:val="21"/>
-        </w:numPr>
-        <w:textAlignment w:val="baseline"/>
-        <w:rPr>
-          <w:rStyle w:val="normaltextrun"/>
-          <w:rFonts w:ascii="Arial" w:hAnsi="Arial" w:cs="Arial"/>
-          <w:sz w:val="22"/>
-          <w:szCs w:val="22"/>
-        </w:rPr>
-      </w:pPr>
-      <w:r>
-        <w:rPr>
-          <w:rStyle w:val="normaltextrun"/>
-          <w:rFonts w:ascii="Arial" w:hAnsi="Arial" w:cs="Arial"/>
-          <w:sz w:val="22"/>
-          <w:szCs w:val="22"/>
-          <w:lang w:val="en"/>
-        </w:rPr>
-        <w:t xml:space="preserve">Pipette the appropriate </w:t>
-      </w:r>
-      <w:r>
-        <w:rPr>
-          <w:rStyle w:val="normaltextrun"/>
-          <w:rFonts w:ascii="Arial" w:hAnsi="Arial" w:cs="Arial"/>
-          <w:sz w:val="22"/>
-          <w:szCs w:val="22"/>
-          <w:lang w:val="en"/>
-        </w:rPr>
-        <w:t xml:space="preserve">volume of </w:t>
-      </w:r>
-      <w:r>
-        <w:rPr>
-          <w:rStyle w:val="normaltextrun"/>
-          <w:rFonts w:ascii="Arial" w:hAnsi="Arial" w:cs="Arial"/>
-          <w:sz w:val="22"/>
-          <w:szCs w:val="22"/>
-          <w:u w:val="single"/>
-          <w:lang w:val="en"/>
-        </w:rPr>
-        <w:t>Dilution Buffer</w:t>
-      </w:r>
-      <w:r>
-        <w:rPr>
-          <w:rStyle w:val="normaltextrun"/>
-          <w:rFonts w:ascii="Arial" w:hAnsi="Arial" w:cs="Arial"/>
-          <w:sz w:val="22"/>
-          <w:szCs w:val="22"/>
-          <w:lang w:val="en"/>
-        </w:rPr>
-        <w:t xml:space="preserve"> into a vile</w:t>
-      </w:r>
-    </w:p>
-    <w:p>
-      <w:pPr>
-        <w:pStyle w:val="paragraph"/>
-        <w:numPr>
-          <w:ilvl w:val="2"/>
-          <w:numId w:val="21"/>
-        </w:numPr>
-        <w:textAlignment w:val="baseline"/>
-        <w:rPr>
-          <w:rFonts w:ascii="Arial" w:hAnsi="Arial" w:cs="Arial"/>
-          <w:sz w:val="22"/>
-          <w:szCs w:val="22"/>
-        </w:rPr>
-      </w:pPr>
-      <w:r>
-        <w:rPr>
-          <w:rFonts w:ascii="Arial" w:hAnsi="Arial" w:cs="Arial"/>
-          <w:sz w:val="22"/>
-          <w:szCs w:val="22"/>
-        </w:rPr>
-        <w:t>Calculate the vilume needed of each antibody and add to the Dilution Buffer</w:t>
-      </w:r>
-    </w:p>
-    <w:p>
-      <w:pPr>
-        <w:pStyle w:val="paragraph"/>
-        <w:numPr>
-          <w:ilvl w:val="3"/>
-          <w:numId w:val="21"/>
-        </w:numPr>
-        <w:textAlignment w:val="baseline"/>
-        <w:rPr>
-          <w:rFonts w:ascii="Arial" w:hAnsi="Arial" w:cs="Arial"/>
-          <w:sz w:val="22"/>
-          <w:szCs w:val="22"/>
-        </w:rPr>
-      </w:pPr>
-      <w:r>
-        <w:rPr>
-          <w:rFonts w:ascii="Arial" w:hAnsi="Arial" w:cs="Arial"/>
-          <w:sz w:val="22"/>
-          <w:szCs w:val="22"/>
-        </w:rPr>
-        <w:t>Anti rabbit 594 1:400</w:t>
-      </w:r>
-    </w:p>
-    <w:p>
-      <w:pPr>
-        <w:pStyle w:val="paragraph"/>
-        <w:numPr>
-          <w:ilvl w:val="3"/>
-          <w:numId w:val="21"/>
-        </w:numPr>
-        <w:textAlignment w:val="baseline"/>
-        <w:rPr>
-          <w:rFonts w:ascii="Arial" w:hAnsi="Arial" w:cs="Arial"/>
-          <w:sz w:val="22"/>
-          <w:szCs w:val="22"/>
-        </w:rPr>
-      </w:pPr>
-      <w:r>
-        <w:rPr>
-          <w:rFonts w:ascii="Arial" w:hAnsi="Arial" w:cs="Arial"/>
-          <w:sz w:val="22"/>
-          <w:szCs w:val="22"/>
-        </w:rPr>
-        <w:t>AF 488 1:400</w:t>
-      </w:r>
-    </w:p>
-    <w:p>
-      <w:pPr>
-        <w:pStyle w:val="paragraph"/>
-        <w:numPr>
-          <w:ilvl w:val="3"/>
-          <w:numId w:val="21"/>
-        </w:numPr>
-        <w:textAlignment w:val="baseline"/>
-        <w:rPr>
-          <w:rFonts w:ascii="Arial" w:hAnsi="Arial" w:cs="Arial"/>
-          <w:sz w:val="22"/>
-          <w:szCs w:val="22"/>
-        </w:rPr>
-      </w:pPr>
-      <w:r>
-        <w:rPr>
-          <w:rFonts w:ascii="Arial" w:hAnsi="Arial" w:cs="Arial"/>
-          <w:sz w:val="22"/>
-          <w:szCs w:val="22"/>
-        </w:rPr>
-        <w:t>AF 350 1:100</w:t>
-      </w:r>
-    </w:p>
-    <w:p>
-      <w:pPr>
-        <w:pStyle w:val="paragraph"/>
-        <w:numPr>
-          <w:ilvl w:val="2"/>
-          <w:numId w:val="21"/>
-        </w:numPr>
-        <w:textAlignment w:val="baseline"/>
-        <w:rPr>
-          <w:rFonts w:ascii="Arial" w:hAnsi="Arial" w:cs="Arial"/>
-          <w:sz w:val="22"/>
-          <w:szCs w:val="22"/>
-        </w:rPr>
-      </w:pPr>
+        <w:t>min</w:t>
+      </w:r>
+      <w:proofErr w:type="gramEnd"/>
       <w:r>
         <w:rPr>
           <w:rStyle w:val="eop"/>
@@ -1094,7 +1645,7 @@
           <w:sz w:val="22"/>
           <w:szCs w:val="22"/>
         </w:rPr>
-        <w:t>Centrifuge to ensure the mixture is homogeneous</w:t>
+        <w:t> </w:t>
       </w:r>
     </w:p>
     <w:p>
@@ -1106,72 +1657,31 @@
         </w:numPr>
         <w:textAlignment w:val="baseline"/>
         <w:rPr>
-          <w:rStyle w:val="normaltextrun"/>
-          <w:rFonts w:ascii="Arial" w:hAnsi="Arial" w:cs="Arial"/>
-          <w:sz w:val="22"/>
-          <w:szCs w:val="22"/>
-        </w:rPr>
-      </w:pPr>
-      <w:r>
-        <w:rPr>
-          <w:rStyle w:val="normaltextrun"/>
-          <w:rFonts w:ascii="Arial" w:hAnsi="Arial" w:cs="Arial"/>
-          <w:sz w:val="22"/>
-          <w:szCs w:val="22"/>
-        </w:rPr>
-        <w:t>Allow tissue to sit in the secondary 2 hours at room temperature</w:t>
-      </w:r>
-    </w:p>
-    <w:p>
-      <w:pPr>
-        <w:pStyle w:val="paragraph"/>
-        <w:numPr>
-          <w:ilvl w:val="1"/>
-          <w:numId w:val="21"/>
-        </w:numPr>
-        <w:textAlignment w:val="baseline"/>
-        <w:rPr>
-          <w:rStyle w:val="normaltextrun"/>
-          <w:rFonts w:ascii="Arial" w:hAnsi="Arial" w:cs="Arial"/>
-          <w:sz w:val="22"/>
-          <w:szCs w:val="22"/>
-        </w:rPr>
-      </w:pPr>
-      <w:r>
-        <w:rPr>
-          <w:rStyle w:val="normaltextrun"/>
-          <w:rFonts w:ascii="Arial" w:hAnsi="Arial" w:cs="Arial"/>
-          <w:sz w:val="22"/>
-          <w:szCs w:val="22"/>
-        </w:rPr>
-        <w:t>You can also the tissue sit in the secondary in the fridge overnight</w:t>
-      </w:r>
-    </w:p>
-    <w:p>
-      <w:pPr>
-        <w:pStyle w:val="paragraph"/>
-        <w:numPr>
-          <w:ilvl w:val="1"/>
-          <w:numId w:val="21"/>
-        </w:numPr>
-        <w:textAlignment w:val="baseline"/>
-        <w:rPr>
-          <w:rStyle w:val="normaltextrun"/>
-          <w:rFonts w:ascii="Arial" w:hAnsi="Arial" w:cs="Arial"/>
-          <w:sz w:val="22"/>
-          <w:szCs w:val="22"/>
-        </w:rPr>
-      </w:pPr>
-      <w:r>
-        <w:rPr>
-          <w:rStyle w:val="normaltextrun"/>
-          <w:rFonts w:ascii="Arial" w:hAnsi="Arial" w:cs="Arial"/>
-          <w:sz w:val="22"/>
-          <w:szCs w:val="22"/>
-        </w:rPr>
-        <w:lastRenderedPageBreak/>
-        <w:t>If you are having issues with background, you may want to consider filtering your secondary, this can be done by extracting your solution with a syringe, screwing the appropriate size filter onto the end of the syringe, and filtering into a new vile</w:t>
-      </w:r>
+          <w:rFonts w:ascii="Arial" w:hAnsi="Arial" w:cs="Arial"/>
+          <w:sz w:val="22"/>
+          <w:szCs w:val="22"/>
+        </w:rPr>
+      </w:pPr>
+      <w:r>
+        <w:rPr>
+          <w:rStyle w:val="eop"/>
+          <w:rFonts w:ascii="Arial" w:hAnsi="Arial" w:cs="Arial"/>
+          <w:sz w:val="22"/>
+          <w:szCs w:val="22"/>
+        </w:rPr>
+        <w:t xml:space="preserve">Remove the rubber cement from each </w:t>
+      </w:r>
+      <w:proofErr w:type="gramStart"/>
+      <w:r>
+        <w:rPr>
+          <w:rStyle w:val="eop"/>
+          <w:rFonts w:ascii="Arial" w:hAnsi="Arial" w:cs="Arial"/>
+          <w:sz w:val="22"/>
+          <w:szCs w:val="22"/>
+        </w:rPr>
+        <w:t>slide</w:t>
+      </w:r>
+      <w:proofErr w:type="gramEnd"/>
     </w:p>
     <w:p>
       <w:pPr>
@@ -1195,17 +1705,9 @@
           <w:szCs w:val="22"/>
           <w:lang w:val="en"/>
         </w:rPr>
-        <w:t xml:space="preserve">Rinse </w:t>
-      </w:r>
-      <w:r>
-        <w:rPr>
-          <w:rStyle w:val="eop"/>
-          <w:rFonts w:ascii="Arial" w:hAnsi="Arial" w:cs="Arial"/>
-          <w:sz w:val="22"/>
-          <w:szCs w:val="22"/>
-        </w:rPr>
-        <w:t>slides 5x for 10 minutes in 1% PBS-T while on shaker</w:t>
-      </w:r>
+        <w:t xml:space="preserve">Apply approximately 200 </w:t>
+      </w:r>
+      <w:proofErr w:type="spellStart"/>
       <w:r>
         <w:rPr>
           <w:rStyle w:val="normaltextrun"/>
@@ -1214,7 +1716,40 @@
           <w:szCs w:val="22"/>
           <w:lang w:val="en"/>
         </w:rPr>
-        <w:t xml:space="preserve"> </w:t>
+        <w:t>ul</w:t>
+      </w:r>
+      <w:proofErr w:type="spellEnd"/>
+      <w:r>
+        <w:rPr>
+          <w:rStyle w:val="normaltextrun"/>
+          <w:rFonts w:ascii="Arial" w:hAnsi="Arial" w:cs="Arial"/>
+          <w:sz w:val="22"/>
+          <w:szCs w:val="22"/>
+          <w:lang w:val="en"/>
+        </w:rPr>
+        <w:t xml:space="preserve"> of </w:t>
+      </w:r>
+      <w:proofErr w:type="spellStart"/>
+      <w:r>
+        <w:rPr>
+          <w:rStyle w:val="normaltextrun"/>
+          <w:rFonts w:ascii="Arial" w:hAnsi="Arial" w:cs="Arial"/>
+          <w:sz w:val="22"/>
+          <w:szCs w:val="22"/>
+          <w:lang w:val="en"/>
+        </w:rPr>
+        <w:t>Fluromount</w:t>
+      </w:r>
+      <w:proofErr w:type="spellEnd"/>
+      <w:r>
+        <w:rPr>
+          <w:rStyle w:val="normaltextrun"/>
+          <w:rFonts w:ascii="Arial" w:hAnsi="Arial" w:cs="Arial"/>
+          <w:sz w:val="22"/>
+          <w:szCs w:val="22"/>
+          <w:lang w:val="en"/>
+        </w:rPr>
+        <w:t>-G per side (best to do one at a time)</w:t>
       </w:r>
     </w:p>
     <w:p>
@@ -1226,7 +1761,7 @@
         </w:numPr>
         <w:textAlignment w:val="baseline"/>
         <w:rPr>
-          <w:rStyle w:val="eop"/>
+          <w:rStyle w:val="normaltextrun"/>
           <w:rFonts w:ascii="Arial" w:hAnsi="Arial" w:cs="Arial"/>
           <w:sz w:val="22"/>
           <w:szCs w:val="22"/>
@@ -1240,17 +1775,20 @@
           <w:szCs w:val="22"/>
           <w:lang w:val="en"/>
         </w:rPr>
-        <w:t>Let the slides dry for 5-10 min</w:t>
-      </w:r>
-      <w:r>
-        <w:rPr>
-          <w:rStyle w:val="eop"/>
-          <w:rFonts w:ascii="Arial" w:hAnsi="Arial" w:cs="Arial"/>
-          <w:sz w:val="22"/>
-          <w:szCs w:val="22"/>
-        </w:rPr>
-        <w:t> </w:t>
-      </w:r>
+        <w:t xml:space="preserve">Gently apply the coverslip and remove any excess </w:t>
+      </w:r>
+      <w:proofErr w:type="gramStart"/>
+      <w:r>
+        <w:rPr>
+          <w:rStyle w:val="normaltextrun"/>
+          <w:rFonts w:ascii="Arial" w:hAnsi="Arial" w:cs="Arial"/>
+          <w:sz w:val="22"/>
+          <w:szCs w:val="22"/>
+          <w:lang w:val="en"/>
+        </w:rPr>
+        <w:t>liquid</w:t>
+      </w:r>
+      <w:proofErr w:type="gramEnd"/>
     </w:p>
     <w:p>
       <w:pPr>
@@ -1261,30 +1799,7 @@
         </w:numPr>
         <w:textAlignment w:val="baseline"/>
         <w:rPr>
-          <w:rFonts w:ascii="Arial" w:hAnsi="Arial" w:cs="Arial"/>
-          <w:sz w:val="22"/>
-          <w:szCs w:val="22"/>
-        </w:rPr>
-      </w:pPr>
-      <w:r>
-        <w:rPr>
-          <w:rStyle w:val="eop"/>
-          <w:rFonts w:ascii="Arial" w:hAnsi="Arial" w:cs="Arial"/>
-          <w:sz w:val="22"/>
-          <w:szCs w:val="22"/>
-        </w:rPr>
-        <w:t>Remove the rubber cement from each slide</w:t>
-      </w:r>
-    </w:p>
-    <w:p>
-      <w:pPr>
-        <w:pStyle w:val="paragraph"/>
-        <w:numPr>
-          <w:ilvl w:val="0"/>
-          <w:numId w:val="21"/>
-        </w:numPr>
-        <w:textAlignment w:val="baseline"/>
-        <w:rPr>
+          <w:rStyle w:val="normaltextrun"/>
           <w:rFonts w:ascii="Arial" w:hAnsi="Arial" w:cs="Arial"/>
           <w:sz w:val="22"/>
           <w:szCs w:val="22"/>
@@ -1298,24 +1813,9 @@
           <w:szCs w:val="22"/>
           <w:lang w:val="en"/>
         </w:rPr>
-        <w:t>Apply approximately 200 ul of Fluromount-G per side (best to do one at a time)</w:t>
-      </w:r>
-    </w:p>
-    <w:p>
-      <w:pPr>
-        <w:pStyle w:val="paragraph"/>
-        <w:numPr>
-          <w:ilvl w:val="0"/>
-          <w:numId w:val="21"/>
-        </w:numPr>
-        <w:textAlignment w:val="baseline"/>
-        <w:rPr>
-          <w:rStyle w:val="normaltextrun"/>
-          <w:rFonts w:ascii="Arial" w:hAnsi="Arial" w:cs="Arial"/>
-          <w:sz w:val="22"/>
-          <w:szCs w:val="22"/>
-        </w:rPr>
-      </w:pPr>
+        <w:t xml:space="preserve">Use clear nail polish around the edges to secure coverslip, and let dry in a dark place for 20-30 </w:t>
+      </w:r>
+      <w:proofErr w:type="gramStart"/>
       <w:r>
         <w:rPr>
           <w:rStyle w:val="normaltextrun"/>
@@ -1324,34 +1824,9 @@
           <w:szCs w:val="22"/>
           <w:lang w:val="en"/>
         </w:rPr>
-        <w:t>Gently apply the coverslip and remove any excess liquid</w:t>
-      </w:r>
-    </w:p>
-    <w:p>
-      <w:pPr>
-        <w:pStyle w:val="paragraph"/>
-        <w:numPr>
-          <w:ilvl w:val="0"/>
-          <w:numId w:val="21"/>
-        </w:numPr>
-        <w:textAlignment w:val="baseline"/>
-        <w:rPr>
-          <w:rStyle w:val="normaltextrun"/>
-          <w:rFonts w:ascii="Arial" w:hAnsi="Arial" w:cs="Arial"/>
-          <w:sz w:val="22"/>
-          <w:szCs w:val="22"/>
-        </w:rPr>
-      </w:pPr>
-      <w:r>
-        <w:rPr>
-          <w:rStyle w:val="normaltextrun"/>
-          <w:rFonts w:ascii="Arial" w:hAnsi="Arial" w:cs="Arial"/>
-          <w:sz w:val="22"/>
-          <w:szCs w:val="22"/>
-          <w:lang w:val="en"/>
-        </w:rPr>
-        <w:t>Use clear nail polish around the edges to secure coverslip, and let dry in a dark place for 20-30 minutes</w:t>
-      </w:r>
+        <w:t>minutes</w:t>
+      </w:r>
+      <w:proofErr w:type="gramEnd"/>
     </w:p>
     <w:sectPr>
       <w:pgSz w:w="12240" w:h="15840"/>

--- a/lab_docs/stain.docx
+++ b/lab_docs/stain.docx
@@ -638,7 +638,25 @@
           <w:szCs w:val="22"/>
           <w:highlight w:val="yellow"/>
         </w:rPr>
-        <w:t>Add the appropriate serum (10% of the total volume of your solution</w:t>
+        <w:t>Add the appropriate serum (</w:t>
+      </w:r>
+      <w:r>
+        <w:rPr>
+          <w:rFonts w:ascii="Arial" w:hAnsi="Arial" w:cs="Arial"/>
+          <w:sz w:val="22"/>
+          <w:szCs w:val="22"/>
+          <w:highlight w:val="yellow"/>
+        </w:rPr>
+        <w:t>5</w:t>
+      </w:r>
+      <w:r>
+        <w:rPr>
+          <w:rFonts w:ascii="Arial" w:hAnsi="Arial" w:cs="Arial"/>
+          <w:sz w:val="22"/>
+          <w:szCs w:val="22"/>
+          <w:highlight w:val="yellow"/>
+        </w:rPr>
+        <w:t>% of the total volume of your solution</w:t>
       </w:r>
       <w:r>
         <w:rPr>
@@ -1587,7 +1605,27 @@
           <w:szCs w:val="22"/>
           <w:highlight w:val="yellow"/>
         </w:rPr>
-        <w:t>slides 5x for 10 minutes in 1% PBS-T while on shaker</w:t>
+        <w:t>slides 5x for 10 minutes in 1</w:t>
+      </w:r>
+      <w:r>
+        <w:rPr>
+          <w:rStyle w:val="eop"/>
+          <w:rFonts w:ascii="Arial" w:hAnsi="Arial" w:cs="Arial"/>
+          <w:sz w:val="22"/>
+          <w:szCs w:val="22"/>
+          <w:highlight w:val="yellow"/>
+        </w:rPr>
+        <w:t>X PBS</w:t>
+      </w:r>
+      <w:r>
+        <w:rPr>
+          <w:rStyle w:val="eop"/>
+          <w:rFonts w:ascii="Arial" w:hAnsi="Arial" w:cs="Arial"/>
+          <w:sz w:val="22"/>
+          <w:szCs w:val="22"/>
+          <w:highlight w:val="yellow"/>
+        </w:rPr>
+        <w:t xml:space="preserve"> while on shaker</w:t>
       </w:r>
       <w:r>
         <w:rPr>
